--- a/Lesson/Array.docx
+++ b/Lesson/Array.docx
@@ -254,57 +254,6 @@
         <w:spacing w:before="0" w:beforeAutospacing="0" w:after="0" w:afterAutospacing="0"/>
         <w:textAlignment w:val="baseline"/>
         <w:rPr>
-          <w:rFonts w:asciiTheme="minorHAnsi" w:hAnsiTheme="minorHAnsi" w:cstheme="minorHAnsi"/>
-          <w:color w:val="273239"/>
-          <w:spacing w:val="2"/>
-          <w:sz w:val="28"/>
-          <w:szCs w:val="17"/>
-        </w:rPr>
-      </w:pPr>
-      <w:r>
-        <w:rPr>
-          <w:rFonts w:asciiTheme="minorHAnsi" w:hAnsiTheme="minorHAnsi" w:cstheme="minorHAnsi"/>
-          <w:color w:val="273239"/>
-          <w:spacing w:val="2"/>
-          <w:sz w:val="28"/>
-          <w:szCs w:val="17"/>
-        </w:rPr>
-        <w:t xml:space="preserve">In C language, array has a fixed size meaning once the size is given to it, it cannot be changed i.e. you can’t shrink it neither can you expand it. The reason was that for expanding, if we change the size we can’t be sure </w:t>
-      </w:r>
-      <w:proofErr w:type="gramStart"/>
-      <w:r>
-        <w:rPr>
-          <w:rFonts w:asciiTheme="minorHAnsi" w:hAnsiTheme="minorHAnsi" w:cstheme="minorHAnsi"/>
-          <w:color w:val="273239"/>
-          <w:spacing w:val="2"/>
-          <w:sz w:val="28"/>
-          <w:szCs w:val="17"/>
-        </w:rPr>
-        <w:t>( it’s</w:t>
-      </w:r>
-      <w:proofErr w:type="gramEnd"/>
-      <w:r>
-        <w:rPr>
-          <w:rFonts w:asciiTheme="minorHAnsi" w:hAnsiTheme="minorHAnsi" w:cstheme="minorHAnsi"/>
-          <w:color w:val="273239"/>
-          <w:spacing w:val="2"/>
-          <w:sz w:val="28"/>
-          <w:szCs w:val="17"/>
-        </w:rPr>
-        <w:t xml:space="preserve"> not possible every time) that we get the next memory location to us as free. The shrinking will not work because the array, when declared, gets memory statically allocated, and thus compiler is the only one can destroy it.</w:t>
-      </w:r>
-      <w:r>
-        <w:rPr>
-          <w:rFonts w:asciiTheme="minorHAnsi" w:hAnsiTheme="minorHAnsi" w:cstheme="minorHAnsi"/>
-          <w:color w:val="273239"/>
-          <w:spacing w:val="2"/>
-          <w:sz w:val="28"/>
-          <w:szCs w:val="17"/>
-        </w:rPr>
-        <w:br/>
-      </w:r>
-      <w:r>
-        <w:rPr>
           <w:rStyle w:val="Strong"/>
           <w:rFonts w:asciiTheme="minorHAnsi" w:hAnsiTheme="minorHAnsi" w:cstheme="minorHAnsi"/>
           <w:color w:val="273239"/>
@@ -313,6 +262,126 @@
           <w:szCs w:val="17"/>
           <w:bdr w:val="none" w:sz="0" w:space="0" w:color="auto" w:frame="1"/>
         </w:rPr>
+      </w:pPr>
+      <w:r>
+        <w:rPr>
+          <w:rFonts w:asciiTheme="minorHAnsi" w:hAnsiTheme="minorHAnsi" w:cstheme="minorHAnsi"/>
+          <w:color w:val="273239"/>
+          <w:spacing w:val="2"/>
+          <w:sz w:val="28"/>
+          <w:szCs w:val="17"/>
+        </w:rPr>
+        <w:t xml:space="preserve">In C language, array has a fixed size meaning once the size is given to it, it cannot be changed i.e. you can’t shrink it neither can you expand it. The reason was that for expanding, if we change the size we can’t be sure </w:t>
+      </w:r>
+      <w:proofErr w:type="gramStart"/>
+      <w:r>
+        <w:rPr>
+          <w:rFonts w:asciiTheme="minorHAnsi" w:hAnsiTheme="minorHAnsi" w:cstheme="minorHAnsi"/>
+          <w:color w:val="273239"/>
+          <w:spacing w:val="2"/>
+          <w:sz w:val="28"/>
+          <w:szCs w:val="17"/>
+        </w:rPr>
+        <w:t>( it’s</w:t>
+      </w:r>
+      <w:proofErr w:type="gramEnd"/>
+      <w:r>
+        <w:rPr>
+          <w:rFonts w:asciiTheme="minorHAnsi" w:hAnsiTheme="minorHAnsi" w:cstheme="minorHAnsi"/>
+          <w:color w:val="273239"/>
+          <w:spacing w:val="2"/>
+          <w:sz w:val="28"/>
+          <w:szCs w:val="17"/>
+        </w:rPr>
+        <w:t xml:space="preserve"> not possible every time) that we get the next memory location to us as free. The shrinking will not work because the array, when declared, gets memory statically allocated, and thus compiler is the only one can destroy it.</w:t>
+      </w:r>
+      <w:r>
+        <w:rPr>
+          <w:rFonts w:asciiTheme="minorHAnsi" w:hAnsiTheme="minorHAnsi" w:cstheme="minorHAnsi"/>
+          <w:color w:val="273239"/>
+          <w:spacing w:val="2"/>
+          <w:sz w:val="28"/>
+          <w:szCs w:val="17"/>
+        </w:rPr>
+        <w:br/>
+      </w:r>
+    </w:p>
+    <w:p>
+      <w:pPr>
+        <w:pStyle w:val="NormalWeb"/>
+        <w:shd w:val="clear" w:color="auto" w:fill="FFFFFF"/>
+        <w:spacing w:before="0" w:beforeAutospacing="0" w:after="0" w:afterAutospacing="0"/>
+        <w:textAlignment w:val="baseline"/>
+        <w:rPr>
+          <w:rStyle w:val="Strong"/>
+          <w:rFonts w:asciiTheme="minorHAnsi" w:hAnsiTheme="minorHAnsi" w:cstheme="minorHAnsi"/>
+          <w:color w:val="273239"/>
+          <w:spacing w:val="2"/>
+          <w:sz w:val="28"/>
+          <w:szCs w:val="17"/>
+          <w:bdr w:val="none" w:sz="0" w:space="0" w:color="auto" w:frame="1"/>
+        </w:rPr>
+      </w:pPr>
+    </w:p>
+    <w:p>
+      <w:pPr>
+        <w:pStyle w:val="NormalWeb"/>
+        <w:shd w:val="clear" w:color="auto" w:fill="FFFFFF"/>
+        <w:spacing w:before="0" w:beforeAutospacing="0" w:after="0" w:afterAutospacing="0"/>
+        <w:textAlignment w:val="baseline"/>
+        <w:rPr>
+          <w:rStyle w:val="Strong"/>
+          <w:rFonts w:asciiTheme="minorHAnsi" w:hAnsiTheme="minorHAnsi" w:cstheme="minorHAnsi"/>
+          <w:color w:val="273239"/>
+          <w:spacing w:val="2"/>
+          <w:sz w:val="28"/>
+          <w:szCs w:val="17"/>
+          <w:bdr w:val="none" w:sz="0" w:space="0" w:color="auto" w:frame="1"/>
+        </w:rPr>
+      </w:pPr>
+    </w:p>
+    <w:p>
+      <w:pPr>
+        <w:pStyle w:val="NormalWeb"/>
+        <w:shd w:val="clear" w:color="auto" w:fill="FFFFFF"/>
+        <w:spacing w:before="0" w:beforeAutospacing="0" w:after="0" w:afterAutospacing="0"/>
+        <w:textAlignment w:val="baseline"/>
+        <w:rPr>
+          <w:rStyle w:val="Strong"/>
+          <w:rFonts w:asciiTheme="minorHAnsi" w:hAnsiTheme="minorHAnsi" w:cstheme="minorHAnsi"/>
+          <w:color w:val="273239"/>
+          <w:spacing w:val="2"/>
+          <w:sz w:val="28"/>
+          <w:szCs w:val="17"/>
+          <w:bdr w:val="none" w:sz="0" w:space="0" w:color="auto" w:frame="1"/>
+        </w:rPr>
+      </w:pPr>
+    </w:p>
+    <w:p>
+      <w:pPr>
+        <w:pStyle w:val="NormalWeb"/>
+        <w:shd w:val="clear" w:color="auto" w:fill="FFFFFF"/>
+        <w:spacing w:before="0" w:beforeAutospacing="0" w:after="0" w:afterAutospacing="0"/>
+        <w:textAlignment w:val="baseline"/>
+        <w:rPr>
+          <w:rFonts w:asciiTheme="minorHAnsi" w:hAnsiTheme="minorHAnsi" w:cstheme="minorHAnsi"/>
+          <w:color w:val="273239"/>
+          <w:spacing w:val="2"/>
+          <w:sz w:val="28"/>
+          <w:szCs w:val="17"/>
+        </w:rPr>
+      </w:pPr>
+      <w:r>
+        <w:rPr>
+          <w:rStyle w:val="Strong"/>
+          <w:rFonts w:asciiTheme="minorHAnsi" w:hAnsiTheme="minorHAnsi" w:cstheme="minorHAnsi"/>
+          <w:color w:val="273239"/>
+          <w:spacing w:val="2"/>
+          <w:sz w:val="28"/>
+          <w:szCs w:val="17"/>
+          <w:bdr w:val="none" w:sz="0" w:space="0" w:color="auto" w:frame="1"/>
+        </w:rPr>
+        <w:lastRenderedPageBreak/>
         <w:t>Types of indexing in an</w:t>
       </w:r>
       <w:r>
@@ -403,7 +472,6 @@
           <w:sz w:val="28"/>
           <w:szCs w:val="17"/>
         </w:rPr>
-        <w:lastRenderedPageBreak/>
         <w:t>1 (one-based indexing): The first element of the array is indexed by the subscript of 1.</w:t>
       </w:r>
     </w:p>
@@ -688,6 +756,21 @@
       <w:pPr>
         <w:shd w:val="clear" w:color="auto" w:fill="FFFFFF"/>
         <w:spacing w:after="0" w:line="240" w:lineRule="auto"/>
+        <w:ind w:left="240"/>
+        <w:textAlignment w:val="baseline"/>
+        <w:rPr>
+          <w:rFonts w:eastAsia="Times New Roman" w:cstheme="minorHAnsi"/>
+          <w:color w:val="273239"/>
+          <w:spacing w:val="2"/>
+          <w:sz w:val="28"/>
+          <w:szCs w:val="17"/>
+        </w:rPr>
+      </w:pPr>
+    </w:p>
+    <w:p>
+      <w:pPr>
+        <w:shd w:val="clear" w:color="auto" w:fill="FFFFFF"/>
+        <w:spacing w:after="0" w:line="240" w:lineRule="auto"/>
         <w:textAlignment w:val="baseline"/>
         <w:rPr>
           <w:rFonts w:eastAsia="Times New Roman" w:cstheme="minorHAnsi"/>
@@ -749,6 +832,16 @@
           <w:szCs w:val="17"/>
         </w:rPr>
         <w:br/>
+      </w:r>
+      <w:r>
+        <w:rPr>
+          <w:rFonts w:eastAsia="Times New Roman" w:cstheme="minorHAnsi"/>
+          <w:color w:val="273239"/>
+          <w:spacing w:val="2"/>
+          <w:sz w:val="28"/>
+          <w:szCs w:val="17"/>
+        </w:rPr>
+        <w:lastRenderedPageBreak/>
         <w:t>Let’s take the </w:t>
       </w:r>
       <w:r>
@@ -852,7 +945,6 @@
           <w:sz w:val="28"/>
           <w:szCs w:val="17"/>
         </w:rPr>
-        <w:lastRenderedPageBreak/>
         <w:t xml:space="preserve">So there what we are doing is that, the pointer to the topmost element is decremented means we are just bounding our view actually that element stays there talking up of the memory space. If you have any primitive </w:t>
       </w:r>
       <w:proofErr w:type="spellStart"/>
@@ -3063,6 +3155,7 @@
   <w:style w:type="paragraph" w:default="1" w:styleId="Normal">
     <w:name w:val="Normal"/>
     <w:qFormat/>
+    <w:rsid w:val="00E944A9"/>
   </w:style>
   <w:style w:type="paragraph" w:styleId="Heading1">
     <w:name w:val="heading 1"/>

--- a/Lesson/Array.docx
+++ b/Lesson/Array.docx
@@ -271,29 +271,7 @@
           <w:sz w:val="28"/>
           <w:szCs w:val="17"/>
         </w:rPr>
-        <w:t xml:space="preserve">In C language, array has a fixed size meaning once the size is given to it, it cannot be changed i.e. you can’t shrink it neither can you expand it. The reason was that for expanding, if we change the size we can’t be sure </w:t>
-      </w:r>
-      <w:proofErr w:type="gramStart"/>
-      <w:r>
-        <w:rPr>
-          <w:rFonts w:asciiTheme="minorHAnsi" w:hAnsiTheme="minorHAnsi" w:cstheme="minorHAnsi"/>
-          <w:color w:val="273239"/>
-          <w:spacing w:val="2"/>
-          <w:sz w:val="28"/>
-          <w:szCs w:val="17"/>
-        </w:rPr>
-        <w:t>( it’s</w:t>
-      </w:r>
-      <w:proofErr w:type="gramEnd"/>
-      <w:r>
-        <w:rPr>
-          <w:rFonts w:asciiTheme="minorHAnsi" w:hAnsiTheme="minorHAnsi" w:cstheme="minorHAnsi"/>
-          <w:color w:val="273239"/>
-          <w:spacing w:val="2"/>
-          <w:sz w:val="28"/>
-          <w:szCs w:val="17"/>
-        </w:rPr>
-        <w:t xml:space="preserve"> not possible every time) that we get the next memory location to us as free. The shrinking will not work because the array, when declared, gets memory statically allocated, and thus compiler is the only one can destroy it.</w:t>
+        <w:t>In C language, array has a fixed size meaning once the size is given to it, it cannot be changed i.e. you can’t shrink it neither can you expand it. The reason was that for expanding, if we change the size we can’t be sure ( it’s not possible every time) that we get the next memory location to us as free. The shrinking will not work because the array, when declared, gets memory statically allocated, and thus compiler is the only one can destroy it.</w:t>
       </w:r>
       <w:r>
         <w:rPr>
@@ -493,27 +471,15 @@
           <w:szCs w:val="17"/>
         </w:rPr>
       </w:pPr>
-      <w:proofErr w:type="gramStart"/>
-      <w:r>
-        <w:rPr>
-          <w:rFonts w:eastAsia="Times New Roman" w:cstheme="minorHAnsi"/>
-          <w:color w:val="273239"/>
-          <w:spacing w:val="2"/>
-          <w:sz w:val="28"/>
-          <w:szCs w:val="17"/>
-        </w:rPr>
-        <w:t>n</w:t>
-      </w:r>
-      <w:proofErr w:type="gramEnd"/>
-      <w:r>
-        <w:rPr>
-          <w:rFonts w:eastAsia="Times New Roman" w:cstheme="minorHAnsi"/>
-          <w:color w:val="273239"/>
-          <w:spacing w:val="2"/>
-          <w:sz w:val="28"/>
-          <w:szCs w:val="17"/>
-        </w:rPr>
-        <w:t xml:space="preserve"> (n-based indexing): The base index of an array can be freely chosen. Usually, programming languages allowing n-based indexing also allow negative index values, and other scalar data types like enumerations, or characters may be used as an array index.</w:t>
+      <w:r>
+        <w:rPr>
+          <w:rFonts w:eastAsia="Times New Roman" w:cstheme="minorHAnsi"/>
+          <w:color w:val="273239"/>
+          <w:spacing w:val="2"/>
+          <w:sz w:val="28"/>
+          <w:szCs w:val="17"/>
+        </w:rPr>
+        <w:t>n (n-based indexing): The base index of an array can be freely chosen. Usually, programming languages allowing n-based indexing also allow negative index values, and other scalar data types like enumerations, or characters may be used as an array index.</w:t>
       </w:r>
     </w:p>
     <w:p>
@@ -945,29 +911,7 @@
           <w:sz w:val="28"/>
           <w:szCs w:val="17"/>
         </w:rPr>
-        <w:t xml:space="preserve">So there what we are doing is that, the pointer to the topmost element is decremented means we are just bounding our view actually that element stays there talking up of the memory space. If you have any primitive </w:t>
-      </w:r>
-      <w:proofErr w:type="spellStart"/>
-      <w:r>
-        <w:rPr>
-          <w:rFonts w:eastAsia="Times New Roman" w:cstheme="minorHAnsi"/>
-          <w:color w:val="273239"/>
-          <w:spacing w:val="2"/>
-          <w:sz w:val="28"/>
-          <w:szCs w:val="17"/>
-        </w:rPr>
-        <w:t>datatype</w:t>
-      </w:r>
-      <w:proofErr w:type="spellEnd"/>
-      <w:r>
-        <w:rPr>
-          <w:rFonts w:eastAsia="Times New Roman" w:cstheme="minorHAnsi"/>
-          <w:color w:val="273239"/>
-          <w:spacing w:val="2"/>
-          <w:sz w:val="28"/>
-          <w:szCs w:val="17"/>
-        </w:rPr>
-        <w:t xml:space="preserve"> then it might be ok but the object of an array would take a lot of memory.</w:t>
+        <w:t>So there what we are doing is that, the pointer to the topmost element is decremented means we are just bounding our view actually that element stays there talking up of the memory space. If you have any primitive datatype then it might be ok but the object of an array would take a lot of memory.</w:t>
       </w:r>
     </w:p>
     <w:p>
@@ -1090,7 +1034,6 @@
           <w:szCs w:val="24"/>
         </w:rPr>
       </w:pPr>
-      <w:proofErr w:type="gramStart"/>
       <w:r>
         <w:rPr>
           <w:rFonts w:eastAsia="Times New Roman" w:cstheme="minorHAnsi"/>
@@ -1099,18 +1042,7 @@
           <w:sz w:val="24"/>
           <w:szCs w:val="24"/>
         </w:rPr>
-        <w:t>char</w:t>
-      </w:r>
-      <w:proofErr w:type="gramEnd"/>
-      <w:r>
-        <w:rPr>
-          <w:rFonts w:eastAsia="Times New Roman" w:cstheme="minorHAnsi"/>
-          <w:color w:val="00B050"/>
-          <w:spacing w:val="2"/>
-          <w:sz w:val="24"/>
-          <w:szCs w:val="24"/>
-        </w:rPr>
-        <w:t xml:space="preserve"> arr1[] = {'g', 'e', 'e', 'k', 's'};</w:t>
+        <w:t>char arr1[] = {'g', 'e', 'e', 'k', 's'};</w:t>
       </w:r>
     </w:p>
     <w:p>
@@ -1215,8 +1147,6 @@
           <w:szCs w:val="24"/>
         </w:rPr>
       </w:pPr>
-      <w:proofErr w:type="spellStart"/>
-      <w:proofErr w:type="gramStart"/>
       <w:r>
         <w:rPr>
           <w:rFonts w:eastAsia="Times New Roman" w:cstheme="minorHAnsi"/>
@@ -1225,19 +1155,7 @@
           <w:sz w:val="24"/>
           <w:szCs w:val="24"/>
         </w:rPr>
-        <w:t>int</w:t>
-      </w:r>
-      <w:proofErr w:type="spellEnd"/>
-      <w:proofErr w:type="gramEnd"/>
-      <w:r>
-        <w:rPr>
-          <w:rFonts w:eastAsia="Times New Roman" w:cstheme="minorHAnsi"/>
-          <w:color w:val="00B050"/>
-          <w:spacing w:val="2"/>
-          <w:sz w:val="24"/>
-          <w:szCs w:val="24"/>
-        </w:rPr>
-        <w:t xml:space="preserve"> arr2[] = {10, 20, 30, 40, 50};</w:t>
+        <w:t>int arr2[] = {10, 20, 30, 40, 50};</w:t>
       </w:r>
     </w:p>
     <w:p>
@@ -1309,29 +1227,7 @@
           <w:sz w:val="24"/>
           <w:szCs w:val="24"/>
         </w:rPr>
-        <w:t xml:space="preserve">// Item at </w:t>
-      </w:r>
-      <w:proofErr w:type="spellStart"/>
-      <w:r>
-        <w:rPr>
-          <w:rFonts w:eastAsia="Times New Roman" w:cstheme="minorHAnsi"/>
-          <w:color w:val="00B050"/>
-          <w:spacing w:val="2"/>
-          <w:sz w:val="24"/>
-          <w:szCs w:val="24"/>
-        </w:rPr>
-        <w:t>i'th</w:t>
-      </w:r>
-      <w:proofErr w:type="spellEnd"/>
-      <w:r>
-        <w:rPr>
-          <w:rFonts w:eastAsia="Times New Roman" w:cstheme="minorHAnsi"/>
-          <w:color w:val="00B050"/>
-          <w:spacing w:val="2"/>
-          <w:sz w:val="24"/>
-          <w:szCs w:val="24"/>
-        </w:rPr>
-        <w:t xml:space="preserve"> index in array is typically accessed</w:t>
+        <w:t>// Item at i'th index in array is typically accessed</w:t>
       </w:r>
     </w:p>
     <w:p>
@@ -1372,73 +1268,7 @@
           <w:sz w:val="24"/>
           <w:szCs w:val="24"/>
         </w:rPr>
-        <w:t>// as "</w:t>
-      </w:r>
-      <w:proofErr w:type="spellStart"/>
-      <w:r>
-        <w:rPr>
-          <w:rFonts w:eastAsia="Times New Roman" w:cstheme="minorHAnsi"/>
-          <w:color w:val="00B050"/>
-          <w:spacing w:val="2"/>
-          <w:sz w:val="24"/>
-          <w:szCs w:val="24"/>
-        </w:rPr>
-        <w:t>arr</w:t>
-      </w:r>
-      <w:proofErr w:type="spellEnd"/>
-      <w:r>
-        <w:rPr>
-          <w:rFonts w:eastAsia="Times New Roman" w:cstheme="minorHAnsi"/>
-          <w:color w:val="00B050"/>
-          <w:spacing w:val="2"/>
-          <w:sz w:val="24"/>
-          <w:szCs w:val="24"/>
-        </w:rPr>
-        <w:t>[</w:t>
-      </w:r>
-      <w:proofErr w:type="spellStart"/>
-      <w:r>
-        <w:rPr>
-          <w:rFonts w:eastAsia="Times New Roman" w:cstheme="minorHAnsi"/>
-          <w:color w:val="00B050"/>
-          <w:spacing w:val="2"/>
-          <w:sz w:val="24"/>
-          <w:szCs w:val="24"/>
-        </w:rPr>
-        <w:t>i</w:t>
-      </w:r>
-      <w:proofErr w:type="spellEnd"/>
-      <w:r>
-        <w:rPr>
-          <w:rFonts w:eastAsia="Times New Roman" w:cstheme="minorHAnsi"/>
-          <w:color w:val="00B050"/>
-          <w:spacing w:val="2"/>
-          <w:sz w:val="24"/>
-          <w:szCs w:val="24"/>
-        </w:rPr>
-        <w:t xml:space="preserve">]".  For example </w:t>
-      </w:r>
-      <w:proofErr w:type="gramStart"/>
-      <w:r>
-        <w:rPr>
-          <w:rFonts w:eastAsia="Times New Roman" w:cstheme="minorHAnsi"/>
-          <w:color w:val="00B050"/>
-          <w:spacing w:val="2"/>
-          <w:sz w:val="24"/>
-          <w:szCs w:val="24"/>
-        </w:rPr>
-        <w:t>arr1[</w:t>
-      </w:r>
-      <w:proofErr w:type="gramEnd"/>
-      <w:r>
-        <w:rPr>
-          <w:rFonts w:eastAsia="Times New Roman" w:cstheme="minorHAnsi"/>
-          <w:color w:val="00B050"/>
-          <w:spacing w:val="2"/>
-          <w:sz w:val="24"/>
-          <w:szCs w:val="24"/>
-        </w:rPr>
-        <w:t>0] gives us 'g'</w:t>
+        <w:t>// as "arr[i]".  For example arr1[0] gives us 'g'</w:t>
       </w:r>
     </w:p>
     <w:p>
@@ -1479,29 +1309,7 @@
           <w:sz w:val="24"/>
           <w:szCs w:val="24"/>
         </w:rPr>
-        <w:t xml:space="preserve">// and </w:t>
-      </w:r>
-      <w:proofErr w:type="gramStart"/>
-      <w:r>
-        <w:rPr>
-          <w:rFonts w:eastAsia="Times New Roman" w:cstheme="minorHAnsi"/>
-          <w:color w:val="00B050"/>
-          <w:spacing w:val="2"/>
-          <w:sz w:val="24"/>
-          <w:szCs w:val="24"/>
-        </w:rPr>
-        <w:t>arr2[</w:t>
-      </w:r>
-      <w:proofErr w:type="gramEnd"/>
-      <w:r>
-        <w:rPr>
-          <w:rFonts w:eastAsia="Times New Roman" w:cstheme="minorHAnsi"/>
-          <w:color w:val="00B050"/>
-          <w:spacing w:val="2"/>
-          <w:sz w:val="24"/>
-          <w:szCs w:val="24"/>
-        </w:rPr>
-        <w:t>3] gives us 40.</w:t>
+        <w:t>// and arr2[3] gives us 40.</w:t>
       </w:r>
     </w:p>
     <w:p>
@@ -1556,29 +1364,7 @@
           <w:sz w:val="28"/>
           <w:szCs w:val="17"/>
         </w:rPr>
-        <w:t xml:space="preserve">Usually, an array of characters is called a ‘string’, whereas an array of </w:t>
-      </w:r>
-      <w:proofErr w:type="spellStart"/>
-      <w:r>
-        <w:rPr>
-          <w:rFonts w:eastAsia="Times New Roman" w:cstheme="minorHAnsi"/>
-          <w:color w:val="273239"/>
-          <w:spacing w:val="2"/>
-          <w:sz w:val="28"/>
-          <w:szCs w:val="17"/>
-        </w:rPr>
-        <w:t>ints</w:t>
-      </w:r>
-      <w:proofErr w:type="spellEnd"/>
-      <w:r>
-        <w:rPr>
-          <w:rFonts w:eastAsia="Times New Roman" w:cstheme="minorHAnsi"/>
-          <w:color w:val="273239"/>
-          <w:spacing w:val="2"/>
-          <w:sz w:val="28"/>
-          <w:szCs w:val="17"/>
-        </w:rPr>
-        <w:t xml:space="preserve"> or floats is simply called an array.</w:t>
+        <w:t>Usually, an array of characters is called a ‘string’, whereas an array of ints or floats is simply called an array.</w:t>
       </w:r>
     </w:p>
     <w:p>
@@ -1690,29 +1476,7 @@
           <w:sz w:val="28"/>
           <w:szCs w:val="17"/>
         </w:rPr>
-        <w:t xml:space="preserve">Used to </w:t>
-      </w:r>
-      <w:proofErr w:type="gramStart"/>
-      <w:r>
-        <w:rPr>
-          <w:rFonts w:eastAsia="Times New Roman" w:cstheme="minorHAnsi"/>
-          <w:color w:val="273239"/>
-          <w:spacing w:val="2"/>
-          <w:sz w:val="28"/>
-          <w:szCs w:val="17"/>
-        </w:rPr>
-        <w:t>Implement</w:t>
-      </w:r>
-      <w:proofErr w:type="gramEnd"/>
-      <w:r>
-        <w:rPr>
-          <w:rFonts w:eastAsia="Times New Roman" w:cstheme="minorHAnsi"/>
-          <w:color w:val="273239"/>
-          <w:spacing w:val="2"/>
-          <w:sz w:val="28"/>
-          <w:szCs w:val="17"/>
-        </w:rPr>
-        <w:t xml:space="preserve"> other data structures like Stacks, Queues, Heaps, Hash tables, etc.</w:t>
+        <w:t>Used to Implement other data structures like Stacks, Queues, Heaps, Hash tables, etc.</w:t>
       </w:r>
     </w:p>
     <w:p>
